--- a/src/Tstmg/suites.docx
+++ b/src/Tstmg/suites.docx
@@ -5732,7 +5732,24 @@
                 <w:color w:val="FF0000"/>
                 <w:szCs w:val="24"/>
               </w:rPr>
-              <w:t xml:space="preserve">une suite arithmétique de raison </w:t>
+              <w:t xml:space="preserve">une suite </w:t>
+            </w:r>
+            <w:r>
+              <w:rPr>
+                <w:rFonts w:cs="Arial"/>
+                <w:color w:val="FF0000"/>
+                <w:szCs w:val="24"/>
+                <w:u w:val="single"/>
+              </w:rPr>
+              <w:t>arithmétique</w:t>
+            </w:r>
+            <w:r>
+              <w:rPr>
+                <w:rFonts w:cs="Arial"/>
+                <w:color w:val="FF0000"/>
+                <w:szCs w:val="24"/>
+              </w:rPr>
+              <w:t xml:space="preserve"> de raison </w:t>
             </w:r>
             <m:oMath>
               <m:r>
@@ -5751,6 +5768,14 @@
                 <w:szCs w:val="24"/>
               </w:rPr>
               <w:t>.</w:t>
+            </w:r>
+            <w:r>
+              <w:rPr>
+                <w:rFonts w:cs="Arial"/>
+                <w:color w:val="FF0000"/>
+                <w:szCs w:val="24"/>
+              </w:rPr>
+              <w:br/>
             </w:r>
             <w:r>
               <w:rPr>
@@ -5873,9 +5898,6 @@
                   <m:t>+r×n</m:t>
                 </m:r>
                 <m:r>
-                  <m:rPr>
-                    <m:sty m:val="p"/>
-                  </m:rPr>
                   <w:rPr>
                     <w:rFonts w:eastAsiaTheme="minorEastAsia" w:cs="Arial"/>
                     <w:color w:val="FF0000"/>
@@ -5885,67 +5907,6 @@
                 </m:r>
               </m:oMath>
             </m:oMathPara>
-            <w:r>
-              <w:rPr>
-                <w:rFonts w:cs="Arial"/>
-                <w:b/>
-                <w:color w:val="FF0000"/>
-                <w:szCs w:val="24"/>
-              </w:rPr>
-              <w:t>Idée</w:t>
-            </w:r>
-            <w:r>
-              <w:rPr>
-                <w:rFonts w:cs="Arial"/>
-                <w:color w:val="FF0000"/>
-                <w:szCs w:val="24"/>
-              </w:rPr>
-              <w:t xml:space="preserve">. </w:t>
-            </w:r>
-            <w:r>
-              <w:rPr>
-                <w:rFonts w:cs="Arial"/>
-                <w:color w:val="FF0000"/>
-                <w:szCs w:val="24"/>
-              </w:rPr>
-              <w:t xml:space="preserve">Deux termes distants de </w:t>
-            </w:r>
-            <m:oMath>
-              <m:r>
-                <w:rPr>
-                  <w:rFonts w:ascii="Cambria Math" w:hAnsi="Cambria Math" w:cs="Arial"/>
-                  <w:color w:val="FF0000"/>
-                  <w:szCs w:val="24"/>
-                </w:rPr>
-                <m:t>n</m:t>
-              </m:r>
-            </m:oMath>
-            <w:r>
-              <w:rPr>
-                <w:rFonts w:eastAsiaTheme="minorEastAsia" w:cs="Arial"/>
-                <w:color w:val="FF0000"/>
-                <w:szCs w:val="24"/>
-              </w:rPr>
-              <w:t xml:space="preserve"> rangs diffèrent de </w:t>
-            </w:r>
-            <m:oMath>
-              <m:r>
-                <w:rPr>
-                  <w:rFonts w:ascii="Cambria Math" w:eastAsiaTheme="minorEastAsia" w:hAnsi="Cambria Math" w:cs="Arial"/>
-                  <w:color w:val="FF0000"/>
-                  <w:szCs w:val="24"/>
-                </w:rPr>
-                <m:t>n</m:t>
-              </m:r>
-            </m:oMath>
-            <w:r>
-              <w:rPr>
-                <w:rFonts w:eastAsiaTheme="minorEastAsia" w:cs="Arial"/>
-                <w:color w:val="FF0000"/>
-                <w:szCs w:val="24"/>
-              </w:rPr>
-              <w:t xml:space="preserve"> fois la raison</w:t>
-            </w:r>
           </w:p>
         </w:tc>
       </w:tr>
@@ -6326,7 +6287,7 @@
     <w:p>
       <w:pPr>
         <w:rPr>
-          <w:rFonts w:cs="Arial"/>
+          <w:rFonts w:eastAsiaTheme="minorEastAsia" w:cs="Arial"/>
           <w:szCs w:val="24"/>
         </w:rPr>
       </w:pPr>
@@ -6669,371 +6630,11 @@
     </w:p>
     <w:p>
       <w:pPr>
-        <w:pBdr>
-          <w:top w:val="single" w:sz="4" w:space="1" w:color="auto"/>
-          <w:left w:val="single" w:sz="4" w:space="4" w:color="auto"/>
-          <w:bottom w:val="single" w:sz="4" w:space="1" w:color="auto"/>
-          <w:right w:val="single" w:sz="4" w:space="4" w:color="auto"/>
-          <w:between w:val="single" w:sz="4" w:space="1" w:color="auto"/>
-          <w:bar w:val="single" w:sz="4" w:color="auto"/>
-        </w:pBdr>
-        <w:rPr>
-          <w:rFonts w:eastAsiaTheme="minorEastAsia" w:cs="Arial"/>
-          <w:color w:val="FF0000"/>
-          <w:szCs w:val="24"/>
-        </w:rPr>
-      </w:pPr>
-      <w:r>
-        <w:rPr>
-          <w:rFonts w:cs="Arial"/>
-          <w:b/>
-          <w:color w:val="FF0000"/>
-          <w:szCs w:val="24"/>
-        </w:rPr>
-        <w:t>Propriété</w:t>
-      </w:r>
-      <w:r>
-        <w:rPr>
-          <w:rFonts w:cs="Arial"/>
-          <w:b/>
-          <w:color w:val="FF0000"/>
-          <w:szCs w:val="24"/>
-        </w:rPr>
-        <w:t>.</w:t>
-      </w:r>
-      <w:r>
-        <w:rPr>
-          <w:rFonts w:cs="Arial"/>
-          <w:color w:val="FF0000"/>
-          <w:szCs w:val="24"/>
-        </w:rPr>
-        <w:t xml:space="preserve"> Soit </w:t>
-      </w:r>
-      <m:oMath>
-        <m:r>
-          <w:rPr>
-            <w:rFonts w:ascii="Cambria Math" w:hAnsi="Cambria Math" w:cs="Arial"/>
-            <w:color w:val="FF0000"/>
-            <w:szCs w:val="24"/>
-          </w:rPr>
-          <m:t>(</m:t>
-        </m:r>
-        <m:sSub>
-          <m:sSubPr>
-            <m:ctrlPr>
-              <w:rPr>
-                <w:rFonts w:ascii="Cambria Math" w:hAnsi="Cambria Math" w:cs="Arial"/>
-                <w:i/>
-                <w:color w:val="FF0000"/>
-                <w:szCs w:val="24"/>
-              </w:rPr>
-            </m:ctrlPr>
-          </m:sSubPr>
-          <m:e>
-            <m:r>
-              <w:rPr>
-                <w:rFonts w:ascii="Cambria Math" w:hAnsi="Cambria Math" w:cs="Arial"/>
-                <w:color w:val="FF0000"/>
-                <w:szCs w:val="24"/>
-              </w:rPr>
-              <m:t>u</m:t>
-            </m:r>
-          </m:e>
-          <m:sub>
-            <m:r>
-              <w:rPr>
-                <w:rFonts w:ascii="Cambria Math" w:hAnsi="Cambria Math" w:cs="Arial"/>
-                <w:color w:val="FF0000"/>
-                <w:szCs w:val="24"/>
-              </w:rPr>
-              <m:t>n</m:t>
-            </m:r>
-          </m:sub>
-        </m:sSub>
-        <m:r>
-          <w:rPr>
-            <w:rFonts w:ascii="Cambria Math" w:hAnsi="Cambria Math" w:cs="Arial"/>
-            <w:color w:val="FF0000"/>
-            <w:szCs w:val="24"/>
-          </w:rPr>
-          <m:t>)</m:t>
-        </m:r>
-      </m:oMath>
-      <w:r>
-        <w:rPr>
-          <w:rFonts w:cs="Arial"/>
-          <w:color w:val="FF0000"/>
-          <w:szCs w:val="24"/>
-        </w:rPr>
-        <w:t xml:space="preserve"> une suite arithmétique de raison </w:t>
-      </w:r>
-      <m:oMath>
-        <m:r>
-          <w:rPr>
-            <w:rFonts w:ascii="Cambria Math" w:hAnsi="Cambria Math" w:cs="Arial"/>
-            <w:color w:val="FF0000"/>
-            <w:szCs w:val="24"/>
-          </w:rPr>
-          <m:t>r</m:t>
-        </m:r>
-      </m:oMath>
-      <w:r>
-        <w:rPr>
-          <w:rFonts w:cs="Arial"/>
-          <w:color w:val="FF0000"/>
-          <w:szCs w:val="24"/>
-        </w:rPr>
-        <w:t>.</w:t>
-      </w:r>
-      <w:r>
-        <w:rPr>
-          <w:rFonts w:cs="Arial"/>
-          <w:color w:val="FF0000"/>
-          <w:szCs w:val="24"/>
-        </w:rPr>
-        <w:br/>
-        <w:t xml:space="preserve">La suite est strictement croissante si </w:t>
-      </w:r>
-      <m:oMath>
-        <m:r>
-          <w:rPr>
-            <w:rFonts w:ascii="Cambria Math" w:hAnsi="Cambria Math" w:cs="Arial"/>
-            <w:color w:val="FF0000"/>
-            <w:szCs w:val="24"/>
-          </w:rPr>
-          <m:t>r&gt;0</m:t>
-        </m:r>
-      </m:oMath>
-      <w:r>
-        <w:rPr>
-          <w:rFonts w:eastAsiaTheme="minorEastAsia" w:cs="Arial"/>
-          <w:color w:val="FF0000"/>
-          <w:szCs w:val="24"/>
-        </w:rPr>
-        <w:t xml:space="preserve">, strictement décroissante si </w:t>
-      </w:r>
-      <m:oMath>
-        <m:r>
-          <w:rPr>
-            <w:rFonts w:ascii="Cambria Math" w:eastAsiaTheme="minorEastAsia" w:hAnsi="Cambria Math" w:cs="Arial"/>
-            <w:color w:val="FF0000"/>
-            <w:szCs w:val="24"/>
-          </w:rPr>
-          <m:t>r&lt;0</m:t>
-        </m:r>
-      </m:oMath>
-      <w:r>
-        <w:rPr>
-          <w:rFonts w:eastAsiaTheme="minorEastAsia" w:cs="Arial"/>
-          <w:color w:val="FF0000"/>
-          <w:szCs w:val="24"/>
-        </w:rPr>
-        <w:t xml:space="preserve">, et constante si </w:t>
-      </w:r>
-      <m:oMath>
-        <m:r>
-          <w:rPr>
-            <w:rFonts w:ascii="Cambria Math" w:eastAsiaTheme="minorEastAsia" w:hAnsi="Cambria Math" w:cs="Arial"/>
-            <w:color w:val="FF0000"/>
-            <w:szCs w:val="24"/>
-          </w:rPr>
-          <m:t>r=0</m:t>
-        </m:r>
-      </m:oMath>
-      <w:r>
-        <w:rPr>
-          <w:rFonts w:eastAsiaTheme="minorEastAsia" w:cs="Arial"/>
-          <w:color w:val="FF0000"/>
-          <w:szCs w:val="24"/>
-        </w:rPr>
-        <w:t>.</w:t>
-      </w:r>
-    </w:p>
-    <w:p>
-      <w:pPr>
-        <w:rPr>
-          <w:rFonts w:cs="Arial"/>
-          <w:color w:val="FF0000"/>
-          <w:szCs w:val="24"/>
-        </w:rPr>
-      </w:pPr>
-      <w:r>
-        <w:rPr>
-          <w:rFonts w:cs="Arial"/>
-          <w:b/>
-          <w:szCs w:val="24"/>
-        </w:rPr>
-        <w:t>Exemple.</w:t>
-      </w:r>
-      <w:r>
-        <w:rPr>
-          <w:rFonts w:cs="Arial"/>
-          <w:szCs w:val="24"/>
-        </w:rPr>
-        <w:t xml:space="preserve"> </w:t>
-      </w:r>
-      <w:r>
-        <w:rPr>
-          <w:rFonts w:cs="Arial"/>
-          <w:szCs w:val="24"/>
-        </w:rPr>
-        <w:t xml:space="preserve">Dans l’exemple </w:t>
-      </w:r>
-      <w:r>
-        <w:rPr>
-          <w:rFonts w:cs="Arial"/>
-          <w:i/>
-          <w:szCs w:val="24"/>
-        </w:rPr>
-        <w:t>a</w:t>
-      </w:r>
-      <w:r>
-        <w:rPr>
-          <w:rFonts w:cs="Arial"/>
-          <w:szCs w:val="24"/>
-        </w:rPr>
-        <w:t>,</w:t>
-      </w:r>
-      <w:r>
-        <w:rPr>
-          <w:rFonts w:ascii="Cambria Math" w:hAnsi="Cambria Math" w:cs="Arial"/>
-          <w:i/>
-          <w:szCs w:val="24"/>
-        </w:rPr>
-        <w:t xml:space="preserve"> </w:t>
-      </w:r>
-      <m:oMath>
-        <m:d>
-          <m:dPr>
-            <m:ctrlPr>
-              <w:rPr>
-                <w:rFonts w:ascii="Cambria Math" w:hAnsi="Cambria Math" w:cs="Arial"/>
-                <w:i/>
-                <w:szCs w:val="24"/>
-              </w:rPr>
-            </m:ctrlPr>
-          </m:dPr>
-          <m:e>
-            <m:sSub>
-              <m:sSubPr>
-                <m:ctrlPr>
-                  <w:rPr>
-                    <w:rFonts w:ascii="Cambria Math" w:hAnsi="Cambria Math" w:cs="Arial"/>
-                    <w:i/>
-                    <w:szCs w:val="24"/>
-                  </w:rPr>
-                </m:ctrlPr>
-              </m:sSubPr>
-              <m:e>
-                <m:r>
-                  <w:rPr>
-                    <w:rFonts w:ascii="Cambria Math" w:hAnsi="Cambria Math" w:cs="Arial"/>
-                    <w:szCs w:val="24"/>
-                  </w:rPr>
-                  <m:t>u</m:t>
-                </m:r>
-              </m:e>
-              <m:sub>
-                <m:r>
-                  <w:rPr>
-                    <w:rFonts w:ascii="Cambria Math" w:hAnsi="Cambria Math" w:cs="Arial"/>
-                    <w:szCs w:val="24"/>
-                  </w:rPr>
-                  <m:t>n</m:t>
-                </m:r>
-              </m:sub>
-            </m:sSub>
-          </m:e>
-        </m:d>
-      </m:oMath>
-      <w:r>
-        <w:rPr>
-          <w:rFonts w:eastAsiaTheme="minorEastAsia" w:cs="Arial"/>
-          <w:szCs w:val="24"/>
-        </w:rPr>
-        <w:t xml:space="preserve"> </w:t>
-      </w:r>
-      <w:r>
-        <w:rPr>
-          <w:rFonts w:cs="Arial"/>
-          <w:szCs w:val="24"/>
-        </w:rPr>
-        <w:t xml:space="preserve">est arithmétique de raison </w:t>
-      </w:r>
-      <m:oMath>
-        <m:r>
-          <w:rPr>
-            <w:rFonts w:ascii="Cambria Math" w:hAnsi="Cambria Math" w:cs="Arial"/>
-            <w:szCs w:val="24"/>
-          </w:rPr>
-          <m:t>r=5</m:t>
-        </m:r>
-        <m:r>
-          <w:rPr>
-            <w:rFonts w:ascii="Cambria Math" w:eastAsiaTheme="minorEastAsia" w:hAnsi="Cambria Math" w:cs="Arial"/>
-            <w:szCs w:val="24"/>
-          </w:rPr>
-          <m:t>&gt;0</m:t>
-        </m:r>
-      </m:oMath>
-      <w:r>
-        <w:rPr>
-          <w:rFonts w:eastAsiaTheme="minorEastAsia" w:cs="Arial"/>
-          <w:szCs w:val="24"/>
-        </w:rPr>
-        <w:t xml:space="preserve"> donc </w:t>
-      </w:r>
-      <m:oMath>
-        <m:d>
-          <m:dPr>
-            <m:ctrlPr>
-              <w:rPr>
-                <w:rFonts w:ascii="Cambria Math" w:eastAsiaTheme="minorEastAsia" w:hAnsi="Cambria Math" w:cs="Arial"/>
-                <w:i/>
-                <w:szCs w:val="24"/>
-              </w:rPr>
-            </m:ctrlPr>
-          </m:dPr>
-          <m:e>
-            <m:sSub>
-              <m:sSubPr>
-                <m:ctrlPr>
-                  <w:rPr>
-                    <w:rFonts w:ascii="Cambria Math" w:eastAsiaTheme="minorEastAsia" w:hAnsi="Cambria Math" w:cs="Arial"/>
-                    <w:i/>
-                    <w:szCs w:val="24"/>
-                  </w:rPr>
-                </m:ctrlPr>
-              </m:sSubPr>
-              <m:e>
-                <m:r>
-                  <w:rPr>
-                    <w:rFonts w:ascii="Cambria Math" w:eastAsiaTheme="minorEastAsia" w:hAnsi="Cambria Math" w:cs="Arial"/>
-                    <w:szCs w:val="24"/>
-                  </w:rPr>
-                  <m:t>u</m:t>
-                </m:r>
-              </m:e>
-              <m:sub>
-                <m:r>
-                  <w:rPr>
-                    <w:rFonts w:ascii="Cambria Math" w:eastAsiaTheme="minorEastAsia" w:hAnsi="Cambria Math" w:cs="Arial"/>
-                    <w:szCs w:val="24"/>
-                  </w:rPr>
-                  <m:t>n</m:t>
-                </m:r>
-              </m:sub>
-            </m:sSub>
-          </m:e>
-        </m:d>
-      </m:oMath>
-      <w:r>
-        <w:rPr>
-          <w:rFonts w:eastAsiaTheme="minorEastAsia" w:cs="Arial"/>
-          <w:szCs w:val="24"/>
-        </w:rPr>
-        <w:t xml:space="preserve"> est croissante.</w:t>
-      </w:r>
+        <w:rPr>
+          <w:rFonts w:cs="Arial"/>
+          <w:szCs w:val="24"/>
+        </w:rPr>
+      </w:pPr>
     </w:p>
     <w:p>
       <w:pPr>
@@ -8396,8 +7997,9 @@
                 <w:rFonts w:cs="Arial"/>
                 <w:color w:val="FF0000"/>
                 <w:szCs w:val="24"/>
-              </w:rPr>
-              <w:t>géo</w:t>
+                <w:u w:val="single"/>
+              </w:rPr>
+              <w:t>géométrique</w:t>
             </w:r>
             <w:r>
               <w:rPr>
@@ -8405,23 +8007,7 @@
                 <w:color w:val="FF0000"/>
                 <w:szCs w:val="24"/>
               </w:rPr>
-              <w:t>mét</w:t>
-            </w:r>
-            <w:r>
-              <w:rPr>
-                <w:rFonts w:cs="Arial"/>
-                <w:color w:val="FF0000"/>
-                <w:szCs w:val="24"/>
-              </w:rPr>
-              <w:t>r</w:t>
-            </w:r>
-            <w:r>
-              <w:rPr>
-                <w:rFonts w:cs="Arial"/>
-                <w:color w:val="FF0000"/>
-                <w:szCs w:val="24"/>
-              </w:rPr>
-              <w:t xml:space="preserve">ique de raison </w:t>
+              <w:t xml:space="preserve"> de raison </w:t>
             </w:r>
             <m:oMath>
               <m:r>
@@ -8441,6 +8027,15 @@
               </w:rPr>
               <w:t>.</w:t>
             </w:r>
+          </w:p>
+          <w:p>
+            <w:pPr>
+              <w:rPr>
+                <w:rFonts w:eastAsiaTheme="minorEastAsia" w:cs="Arial"/>
+                <w:color w:val="FF0000"/>
+                <w:szCs w:val="24"/>
+              </w:rPr>
+            </w:pPr>
             <w:r>
               <w:rPr>
                 <w:rFonts w:cs="Arial"/>
@@ -8593,96 +8188,17 @@
                     </m:r>
                   </m:sup>
                 </m:sSup>
-                <m:r>
-                  <m:rPr>
-                    <m:sty m:val="p"/>
-                  </m:rPr>
-                  <w:rPr>
-                    <w:rFonts w:eastAsiaTheme="minorEastAsia" w:cs="Arial"/>
-                    <w:color w:val="FF0000"/>
-                    <w:szCs w:val="24"/>
-                  </w:rPr>
-                  <w:br/>
-                </m:r>
               </m:oMath>
             </m:oMathPara>
-            <w:r>
-              <w:rPr>
-                <w:rFonts w:cs="Arial"/>
-                <w:b/>
-                <w:color w:val="FF0000"/>
-                <w:szCs w:val="24"/>
-              </w:rPr>
-              <w:t>Idée</w:t>
-            </w:r>
-            <w:r>
+          </w:p>
+          <w:p>
+            <w:pPr>
               <w:rPr>
                 <w:rFonts w:cs="Arial"/>
                 <w:color w:val="FF0000"/>
                 <w:szCs w:val="24"/>
               </w:rPr>
-              <w:t xml:space="preserve">. </w:t>
-            </w:r>
-            <w:r>
-              <w:rPr>
-                <w:rFonts w:cs="Arial"/>
-                <w:color w:val="FF0000"/>
-                <w:szCs w:val="24"/>
-              </w:rPr>
-              <w:t xml:space="preserve">Deux termes distants de </w:t>
-            </w:r>
-            <m:oMath>
-              <m:r>
-                <w:rPr>
-                  <w:rFonts w:ascii="Cambria Math" w:hAnsi="Cambria Math" w:cs="Arial"/>
-                  <w:color w:val="FF0000"/>
-                  <w:szCs w:val="24"/>
-                </w:rPr>
-                <m:t>n</m:t>
-              </m:r>
-            </m:oMath>
-            <w:r>
-              <w:rPr>
-                <w:rFonts w:eastAsiaTheme="minorEastAsia" w:cs="Arial"/>
-                <w:color w:val="FF0000"/>
-                <w:szCs w:val="24"/>
-              </w:rPr>
-              <w:t xml:space="preserve"> rangs</w:t>
-            </w:r>
-            <w:r>
-              <w:rPr>
-                <w:rFonts w:eastAsiaTheme="minorEastAsia" w:cs="Arial"/>
-                <w:color w:val="FF0000"/>
-                <w:szCs w:val="24"/>
-              </w:rPr>
-              <w:t xml:space="preserve">, sont dans un rapport égal à </w:t>
-            </w:r>
-            <w:r>
-              <w:rPr>
-                <w:rFonts w:eastAsiaTheme="minorEastAsia" w:cs="Arial"/>
-                <w:color w:val="FF0000"/>
-                <w:szCs w:val="24"/>
-              </w:rPr>
-              <w:t>la raison</w:t>
-            </w:r>
-            <w:r>
-              <w:rPr>
-                <w:rFonts w:eastAsiaTheme="minorEastAsia" w:cs="Arial"/>
-                <w:color w:val="FF0000"/>
-                <w:szCs w:val="24"/>
-              </w:rPr>
-              <w:t xml:space="preserve"> puissance </w:t>
-            </w:r>
-            <m:oMath>
-              <m:r>
-                <w:rPr>
-                  <w:rFonts w:ascii="Cambria Math" w:eastAsiaTheme="minorEastAsia" w:hAnsi="Cambria Math" w:cs="Arial"/>
-                  <w:color w:val="FF0000"/>
-                  <w:szCs w:val="24"/>
-                </w:rPr>
-                <m:t>n</m:t>
-              </m:r>
-            </m:oMath>
+            </w:pPr>
           </w:p>
         </w:tc>
       </w:tr>
